--- a/docs/tutorials/glm-ordinal.docx
+++ b/docs/tutorials/glm-ordinal.docx
@@ -39,27 +39,11 @@
       <w:r>
         <w:t xml:space="preserve"> </w:t>
       </w:r>
-      <w:proofErr w:type="spellStart"/>
-      <w:proofErr w:type="gramStart"/>
-      <w:r>
-        <w:rPr>
-          <w:rFonts w:ascii="Courier New" w:hAnsi="Courier New" w:cs="Courier New"/>
-        </w:rPr>
-        <w:t>glm</w:t>
-      </w:r>
-      <w:proofErr w:type="spellEnd"/>
-      <w:r>
-        <w:rPr>
-          <w:rFonts w:ascii="Courier New" w:hAnsi="Courier New" w:cs="Courier New"/>
-        </w:rPr>
-        <w:t>(</w:t>
-      </w:r>
-      <w:proofErr w:type="gramEnd"/>
-      <w:r>
-        <w:rPr>
-          <w:rFonts w:ascii="Courier New" w:hAnsi="Courier New" w:cs="Courier New"/>
-        </w:rPr>
-        <w:t xml:space="preserve">) </w:t>
+      <w:r>
+        <w:rPr>
+          <w:rFonts w:ascii="Courier New" w:hAnsi="Courier New" w:cs="Courier New"/>
+        </w:rPr>
+        <w:t xml:space="preserve">glm() </w:t>
       </w:r>
       <w:r>
         <w:t>models for the Mental data treating the factors as ordered variables</w:t>
@@ -67,14 +51,12 @@
       <w:r>
         <w:t xml:space="preserve"> in the model. As you can see, </w:t>
       </w:r>
-      <w:proofErr w:type="spellStart"/>
       <w:r>
         <w:rPr>
           <w:rFonts w:ascii="Courier New" w:hAnsi="Courier New" w:cs="Courier New"/>
         </w:rPr>
         <w:t>ses</w:t>
       </w:r>
-      <w:proofErr w:type="spellEnd"/>
       <w:r>
         <w:rPr>
           <w:rFonts w:ascii="Courier New" w:hAnsi="Courier New" w:cs="Courier New"/>
@@ -109,198 +91,142 @@
           <w:sz w:val="20"/>
           <w:szCs w:val="20"/>
         </w:rPr>
-        <w:t xml:space="preserve">&gt; </w:t>
-      </w:r>
-      <w:proofErr w:type="gramStart"/>
-      <w:r>
+        <w:t>&gt; data(Mental, package="vcdExtra")</w:t>
+      </w:r>
+    </w:p>
+    <w:p>
+      <w:pPr>
+        <w:spacing w:after="0"/>
         <w:rPr>
           <w:rFonts w:ascii="Courier New" w:hAnsi="Courier New" w:cs="Courier New"/>
           <w:sz w:val="20"/>
           <w:szCs w:val="20"/>
         </w:rPr>
-        <w:t>data(</w:t>
-      </w:r>
-      <w:proofErr w:type="gramEnd"/>
+      </w:pPr>
       <w:r>
         <w:rPr>
           <w:rFonts w:ascii="Courier New" w:hAnsi="Courier New" w:cs="Courier New"/>
           <w:sz w:val="20"/>
           <w:szCs w:val="20"/>
         </w:rPr>
-        <w:t>Mental, package="</w:t>
-      </w:r>
-      <w:proofErr w:type="spellStart"/>
-      <w:r>
+        <w:t>&gt; str(Mental)</w:t>
+      </w:r>
+    </w:p>
+    <w:p>
+      <w:pPr>
+        <w:spacing w:after="0"/>
         <w:rPr>
           <w:rFonts w:ascii="Courier New" w:hAnsi="Courier New" w:cs="Courier New"/>
           <w:sz w:val="20"/>
           <w:szCs w:val="20"/>
         </w:rPr>
-        <w:t>vcdExtra</w:t>
-      </w:r>
-      <w:proofErr w:type="spellEnd"/>
+      </w:pPr>
       <w:r>
         <w:rPr>
           <w:rFonts w:ascii="Courier New" w:hAnsi="Courier New" w:cs="Courier New"/>
           <w:sz w:val="20"/>
           <w:szCs w:val="20"/>
         </w:rPr>
-        <w:t>")</w:t>
-      </w:r>
-    </w:p>
-    <w:p>
-      <w:pPr>
-        <w:spacing w:after="0"/>
+        <w:t>'data.frame':</w:t>
+      </w:r>
+      <w:r>
         <w:rPr>
           <w:rFonts w:ascii="Courier New" w:hAnsi="Courier New" w:cs="Courier New"/>
           <w:sz w:val="20"/>
           <w:szCs w:val="20"/>
         </w:rPr>
-      </w:pPr>
-      <w:r>
+        <w:tab/>
+        <w:t>24 obs. of  3 variables:</w:t>
+      </w:r>
+    </w:p>
+    <w:p>
+      <w:pPr>
+        <w:spacing w:after="0"/>
         <w:rPr>
           <w:rFonts w:ascii="Courier New" w:hAnsi="Courier New" w:cs="Courier New"/>
           <w:sz w:val="20"/>
           <w:szCs w:val="20"/>
         </w:rPr>
-        <w:t xml:space="preserve">&gt; </w:t>
-      </w:r>
-      <w:proofErr w:type="gramStart"/>
+      </w:pPr>
       <w:r>
         <w:rPr>
           <w:rFonts w:ascii="Courier New" w:hAnsi="Courier New" w:cs="Courier New"/>
           <w:sz w:val="20"/>
           <w:szCs w:val="20"/>
         </w:rPr>
-        <w:t>str(</w:t>
-      </w:r>
-      <w:proofErr w:type="gramEnd"/>
-      <w:r>
+        <w:t xml:space="preserve"> $ ses   : Ord.factor w/ 6 levels "1"&lt;"2"&lt;"3"&lt;"4"&lt;..: 1 1 1 1 2 2 2 2 3 3 ...</w:t>
+      </w:r>
+    </w:p>
+    <w:p>
+      <w:pPr>
+        <w:spacing w:after="0"/>
         <w:rPr>
           <w:rFonts w:ascii="Courier New" w:hAnsi="Courier New" w:cs="Courier New"/>
           <w:sz w:val="20"/>
           <w:szCs w:val="20"/>
         </w:rPr>
-        <w:t>Mental)</w:t>
-      </w:r>
-    </w:p>
-    <w:p>
-      <w:pPr>
-        <w:spacing w:after="0"/>
+      </w:pPr>
+      <w:r>
         <w:rPr>
           <w:rFonts w:ascii="Courier New" w:hAnsi="Courier New" w:cs="Courier New"/>
           <w:sz w:val="20"/>
           <w:szCs w:val="20"/>
         </w:rPr>
-      </w:pPr>
-      <w:r>
+        <w:t xml:space="preserve"> $ mental: Ord.factor w/ 4 levels "Well"&lt;"Mild"&lt;..: 1 2 3 4 1 2 3 4 1 2 ...</w:t>
+      </w:r>
+    </w:p>
+    <w:p>
+      <w:pPr>
+        <w:spacing w:after="0"/>
         <w:rPr>
           <w:rFonts w:ascii="Courier New" w:hAnsi="Courier New" w:cs="Courier New"/>
           <w:sz w:val="20"/>
           <w:szCs w:val="20"/>
         </w:rPr>
-        <w:t>'</w:t>
-      </w:r>
-      <w:proofErr w:type="spellStart"/>
-      <w:proofErr w:type="gramStart"/>
+      </w:pPr>
       <w:r>
         <w:rPr>
           <w:rFonts w:ascii="Courier New" w:hAnsi="Courier New" w:cs="Courier New"/>
           <w:sz w:val="20"/>
           <w:szCs w:val="20"/>
         </w:rPr>
-        <w:t>data.frame</w:t>
-      </w:r>
-      <w:proofErr w:type="spellEnd"/>
-      <w:proofErr w:type="gramEnd"/>
-      <w:r>
+        <w:t xml:space="preserve"> $ Freq  : int  64 94 58 46 57 94 54 40 57 105 ...</w:t>
+      </w:r>
+    </w:p>
+    <w:p>
+      <w:pPr>
+        <w:spacing w:after="0"/>
         <w:rPr>
           <w:rFonts w:ascii="Courier New" w:hAnsi="Courier New" w:cs="Courier New"/>
           <w:sz w:val="20"/>
           <w:szCs w:val="20"/>
         </w:rPr>
-        <w:t>':</w:t>
-      </w:r>
-      <w:r>
-        <w:rPr>
-          <w:rFonts w:ascii="Courier New" w:hAnsi="Courier New" w:cs="Courier New"/>
-          <w:sz w:val="20"/>
-          <w:szCs w:val="20"/>
-        </w:rPr>
-        <w:tab/>
-        <w:t>24 obs. of  3 variables:</w:t>
-      </w:r>
+      </w:pPr>
     </w:p>
     <w:p>
       <w:pPr>
         <w:spacing w:after="0"/>
         <w:rPr>
-          <w:rFonts w:ascii="Courier New" w:hAnsi="Courier New" w:cs="Courier New"/>
-          <w:sz w:val="20"/>
-          <w:szCs w:val="20"/>
-        </w:rPr>
-      </w:pPr>
-      <w:r>
-        <w:rPr>
-          <w:rFonts w:ascii="Courier New" w:hAnsi="Courier New" w:cs="Courier New"/>
-          <w:sz w:val="20"/>
-          <w:szCs w:val="20"/>
-        </w:rPr>
-        <w:t xml:space="preserve"> $ </w:t>
-      </w:r>
-      <w:proofErr w:type="spellStart"/>
-      <w:r>
-        <w:rPr>
-          <w:rFonts w:ascii="Courier New" w:hAnsi="Courier New" w:cs="Courier New"/>
-          <w:sz w:val="20"/>
-          <w:szCs w:val="20"/>
-        </w:rPr>
-        <w:t>ses</w:t>
-      </w:r>
-      <w:proofErr w:type="spellEnd"/>
-      <w:r>
-        <w:rPr>
-          <w:rFonts w:ascii="Courier New" w:hAnsi="Courier New" w:cs="Courier New"/>
-          <w:sz w:val="20"/>
-          <w:szCs w:val="20"/>
-        </w:rPr>
-        <w:t xml:space="preserve"> </w:t>
-      </w:r>
-      <w:proofErr w:type="gramStart"/>
-      <w:r>
-        <w:rPr>
-          <w:rFonts w:ascii="Courier New" w:hAnsi="Courier New" w:cs="Courier New"/>
-          <w:sz w:val="20"/>
-          <w:szCs w:val="20"/>
-        </w:rPr>
-        <w:t xml:space="preserve">  :</w:t>
-      </w:r>
-      <w:proofErr w:type="gramEnd"/>
-      <w:r>
-        <w:rPr>
-          <w:rFonts w:ascii="Courier New" w:hAnsi="Courier New" w:cs="Courier New"/>
-          <w:sz w:val="20"/>
-          <w:szCs w:val="20"/>
-        </w:rPr>
-        <w:t xml:space="preserve"> </w:t>
-      </w:r>
-      <w:proofErr w:type="spellStart"/>
-      <w:r>
-        <w:rPr>
-          <w:rFonts w:ascii="Courier New" w:hAnsi="Courier New" w:cs="Courier New"/>
-          <w:sz w:val="20"/>
-          <w:szCs w:val="20"/>
-        </w:rPr>
-        <w:t>Ord.factor</w:t>
-      </w:r>
-      <w:proofErr w:type="spellEnd"/>
-      <w:r>
-        <w:rPr>
-          <w:rFonts w:ascii="Courier New" w:hAnsi="Courier New" w:cs="Courier New"/>
-          <w:sz w:val="20"/>
-          <w:szCs w:val="20"/>
-        </w:rPr>
-        <w:t xml:space="preserve"> w/ 6 levels "1"&lt;"2"&lt;"3"&lt;"4"&lt;..: 1 1 1 1 2 2 2 2 3 3 ...</w:t>
+          <w:rFonts w:cstheme="minorHAnsi"/>
+        </w:rPr>
+      </w:pPr>
+      <w:r>
+        <w:rPr>
+          <w:rFonts w:cstheme="minorHAnsi"/>
+        </w:rPr>
+        <w:t>It may</w:t>
+      </w:r>
+      <w:r>
+        <w:rPr>
+          <w:rFonts w:cstheme="minorHAnsi"/>
+        </w:rPr>
+        <w:t xml:space="preserve"> be helpful to print this as a table</w:t>
+      </w:r>
+      <w:r>
+        <w:rPr>
+          <w:rFonts w:cstheme="minorHAnsi"/>
+        </w:rPr>
+        <w:t>:</w:t>
       </w:r>
     </w:p>
     <w:p>
@@ -308,191 +234,13 @@
         <w:spacing w:after="0"/>
         <w:rPr>
           <w:rFonts w:ascii="Courier New" w:hAnsi="Courier New" w:cs="Courier New"/>
-          <w:sz w:val="20"/>
-          <w:szCs w:val="20"/>
-        </w:rPr>
-      </w:pPr>
-      <w:r>
-        <w:rPr>
-          <w:rFonts w:ascii="Courier New" w:hAnsi="Courier New" w:cs="Courier New"/>
-          <w:sz w:val="20"/>
-          <w:szCs w:val="20"/>
-        </w:rPr>
-        <w:t xml:space="preserve"> $ mental: </w:t>
-      </w:r>
-      <w:proofErr w:type="spellStart"/>
-      <w:r>
-        <w:rPr>
-          <w:rFonts w:ascii="Courier New" w:hAnsi="Courier New" w:cs="Courier New"/>
-          <w:sz w:val="20"/>
-          <w:szCs w:val="20"/>
-        </w:rPr>
-        <w:t>Ord.factor</w:t>
-      </w:r>
-      <w:proofErr w:type="spellEnd"/>
-      <w:r>
-        <w:rPr>
-          <w:rFonts w:ascii="Courier New" w:hAnsi="Courier New" w:cs="Courier New"/>
-          <w:sz w:val="20"/>
-          <w:szCs w:val="20"/>
-        </w:rPr>
-        <w:t xml:space="preserve"> w/ 4 levels "Well"&lt;"Mild"</w:t>
-      </w:r>
-      <w:proofErr w:type="gramStart"/>
-      <w:r>
-        <w:rPr>
-          <w:rFonts w:ascii="Courier New" w:hAnsi="Courier New" w:cs="Courier New"/>
-          <w:sz w:val="20"/>
-          <w:szCs w:val="20"/>
-        </w:rPr>
-        <w:t>&lt;..</w:t>
-      </w:r>
-      <w:proofErr w:type="gramEnd"/>
-      <w:r>
-        <w:rPr>
-          <w:rFonts w:ascii="Courier New" w:hAnsi="Courier New" w:cs="Courier New"/>
-          <w:sz w:val="20"/>
-          <w:szCs w:val="20"/>
-        </w:rPr>
-        <w:t>: 1 2 3 4 1 2 3 4 1 2 ...</w:t>
-      </w:r>
-    </w:p>
-    <w:p>
-      <w:pPr>
-        <w:spacing w:after="0"/>
-        <w:rPr>
-          <w:rFonts w:ascii="Courier New" w:hAnsi="Courier New" w:cs="Courier New"/>
-          <w:sz w:val="20"/>
-          <w:szCs w:val="20"/>
-        </w:rPr>
-      </w:pPr>
-      <w:r>
-        <w:rPr>
-          <w:rFonts w:ascii="Courier New" w:hAnsi="Courier New" w:cs="Courier New"/>
-          <w:sz w:val="20"/>
-          <w:szCs w:val="20"/>
-        </w:rPr>
-        <w:t xml:space="preserve"> $ </w:t>
-      </w:r>
-      <w:proofErr w:type="gramStart"/>
-      <w:r>
-        <w:rPr>
-          <w:rFonts w:ascii="Courier New" w:hAnsi="Courier New" w:cs="Courier New"/>
-          <w:sz w:val="20"/>
-          <w:szCs w:val="20"/>
-        </w:rPr>
-        <w:t>Freq  :</w:t>
-      </w:r>
-      <w:proofErr w:type="gramEnd"/>
-      <w:r>
-        <w:rPr>
-          <w:rFonts w:ascii="Courier New" w:hAnsi="Courier New" w:cs="Courier New"/>
-          <w:sz w:val="20"/>
-          <w:szCs w:val="20"/>
-        </w:rPr>
-        <w:t xml:space="preserve"> int  64 94 58 46 57 94 54 40 57 105 ...</w:t>
-      </w:r>
-    </w:p>
-    <w:p>
-      <w:pPr>
-        <w:spacing w:after="0"/>
-        <w:rPr>
-          <w:rFonts w:ascii="Courier New" w:hAnsi="Courier New" w:cs="Courier New"/>
-          <w:sz w:val="20"/>
-          <w:szCs w:val="20"/>
-        </w:rPr>
-      </w:pPr>
-    </w:p>
-    <w:p>
-      <w:pPr>
-        <w:spacing w:after="0"/>
-        <w:rPr>
-          <w:rFonts w:cstheme="minorHAnsi"/>
-        </w:rPr>
-      </w:pPr>
-      <w:r>
-        <w:rPr>
-          <w:rFonts w:cstheme="minorHAnsi"/>
-        </w:rPr>
-        <w:t>It may</w:t>
-      </w:r>
-      <w:r>
-        <w:rPr>
-          <w:rFonts w:cstheme="minorHAnsi"/>
-        </w:rPr>
-        <w:t xml:space="preserve"> be helpful to print this as a </w:t>
-      </w:r>
-      <w:proofErr w:type="gramStart"/>
-      <w:r>
-        <w:rPr>
-          <w:rFonts w:cstheme="minorHAnsi"/>
-        </w:rPr>
-        <w:t>table</w:t>
-      </w:r>
-      <w:proofErr w:type="gramEnd"/>
-    </w:p>
-    <w:p>
-      <w:pPr>
-        <w:spacing w:after="0"/>
-        <w:rPr>
-          <w:rFonts w:ascii="Courier New" w:hAnsi="Courier New" w:cs="Courier New"/>
-        </w:rPr>
-      </w:pPr>
-      <w:r>
-        <w:rPr>
-          <w:rFonts w:ascii="Courier New" w:hAnsi="Courier New" w:cs="Courier New"/>
-        </w:rPr>
-        <w:t>(</w:t>
-      </w:r>
-      <w:proofErr w:type="spellStart"/>
-      <w:r>
-        <w:rPr>
-          <w:rFonts w:ascii="Courier New" w:hAnsi="Courier New" w:cs="Courier New"/>
-        </w:rPr>
-        <w:t>Mental.tab</w:t>
-      </w:r>
-      <w:proofErr w:type="spellEnd"/>
-      <w:r>
-        <w:rPr>
-          <w:rFonts w:ascii="Courier New" w:hAnsi="Courier New" w:cs="Courier New"/>
-        </w:rPr>
-        <w:t xml:space="preserve"> &lt;- </w:t>
-      </w:r>
-      <w:proofErr w:type="spellStart"/>
-      <w:proofErr w:type="gramStart"/>
-      <w:r>
-        <w:rPr>
-          <w:rFonts w:ascii="Courier New" w:hAnsi="Courier New" w:cs="Courier New"/>
-        </w:rPr>
-        <w:t>xtabs</w:t>
-      </w:r>
-      <w:proofErr w:type="spellEnd"/>
-      <w:r>
-        <w:rPr>
-          <w:rFonts w:ascii="Courier New" w:hAnsi="Courier New" w:cs="Courier New"/>
-        </w:rPr>
-        <w:t>(</w:t>
-      </w:r>
-      <w:proofErr w:type="gramEnd"/>
-      <w:r>
-        <w:rPr>
-          <w:rFonts w:ascii="Courier New" w:hAnsi="Courier New" w:cs="Courier New"/>
-        </w:rPr>
-        <w:t xml:space="preserve">Freq ~ mental + </w:t>
-      </w:r>
-      <w:proofErr w:type="spellStart"/>
-      <w:r>
-        <w:rPr>
-          <w:rFonts w:ascii="Courier New" w:hAnsi="Courier New" w:cs="Courier New"/>
-        </w:rPr>
-        <w:t>ses</w:t>
-      </w:r>
-      <w:proofErr w:type="spellEnd"/>
-      <w:r>
-        <w:rPr>
-          <w:rFonts w:ascii="Courier New" w:hAnsi="Courier New" w:cs="Courier New"/>
-        </w:rPr>
-        <w:t>, data=Mental))</w:t>
+        </w:rPr>
+      </w:pPr>
+      <w:r>
+        <w:rPr>
+          <w:rFonts w:ascii="Courier New" w:hAnsi="Courier New" w:cs="Courier New"/>
+        </w:rPr>
+        <w:t>(Mental.tab &lt;- xtabs(Freq ~ mental + ses, data=Mental))</w:t>
       </w:r>
     </w:p>
     <w:p>
@@ -510,125 +258,44 @@
         <w:ind w:left="0"/>
       </w:pPr>
       <w:r>
-        <w:t xml:space="preserve">Begin </w:t>
-      </w:r>
-      <w:r>
-        <w:t>by fitting</w:t>
-      </w:r>
-      <w:r>
-        <w:t xml:space="preserve"> the independence model</w:t>
-      </w:r>
-      <w:r>
-        <w:t xml:space="preserve">. Note: this is a </w:t>
-      </w:r>
-      <w:proofErr w:type="spellStart"/>
-      <w:r>
-        <w:t>Possion</w:t>
-      </w:r>
-      <w:proofErr w:type="spellEnd"/>
-      <w:r>
-        <w:t xml:space="preserve"> model for frequency. Examine the goodness of fit of the model using </w:t>
-      </w:r>
-      <w:proofErr w:type="gramStart"/>
-      <w:r>
-        <w:t>car::</w:t>
-      </w:r>
-      <w:proofErr w:type="spellStart"/>
-      <w:proofErr w:type="gramEnd"/>
-      <w:r>
-        <w:t>Anova</w:t>
-      </w:r>
-      <w:proofErr w:type="spellEnd"/>
-      <w:r>
-        <w:t xml:space="preserve">() and </w:t>
-      </w:r>
-      <w:proofErr w:type="spellStart"/>
-      <w:r>
-        <w:t>vcdExtra</w:t>
-      </w:r>
-      <w:proofErr w:type="spellEnd"/>
-      <w:r>
-        <w:t>::</w:t>
-      </w:r>
-      <w:proofErr w:type="spellStart"/>
-      <w:r>
-        <w:t>LRstats</w:t>
-      </w:r>
-      <w:proofErr w:type="spellEnd"/>
-      <w:r>
-        <w:t>().</w:t>
-      </w:r>
-    </w:p>
-    <w:p>
-      <w:pPr>
-        <w:rPr>
-          <w:rFonts w:ascii="Courier New" w:hAnsi="Courier New" w:cs="Courier New"/>
-        </w:rPr>
-      </w:pPr>
-      <w:proofErr w:type="spellStart"/>
-      <w:r>
-        <w:rPr>
-          <w:rFonts w:ascii="Courier New" w:hAnsi="Courier New" w:cs="Courier New"/>
-        </w:rPr>
-        <w:t>indep</w:t>
-      </w:r>
-      <w:proofErr w:type="spellEnd"/>
-      <w:r>
-        <w:rPr>
-          <w:rFonts w:ascii="Courier New" w:hAnsi="Courier New" w:cs="Courier New"/>
-        </w:rPr>
-        <w:t xml:space="preserve"> &lt;- </w:t>
-      </w:r>
-      <w:proofErr w:type="spellStart"/>
-      <w:proofErr w:type="gramStart"/>
-      <w:r>
-        <w:rPr>
-          <w:rFonts w:ascii="Courier New" w:hAnsi="Courier New" w:cs="Courier New"/>
-        </w:rPr>
-        <w:t>glm</w:t>
-      </w:r>
-      <w:proofErr w:type="spellEnd"/>
-      <w:r>
-        <w:rPr>
-          <w:rFonts w:ascii="Courier New" w:hAnsi="Courier New" w:cs="Courier New"/>
-        </w:rPr>
-        <w:t>(</w:t>
-      </w:r>
-      <w:proofErr w:type="gramEnd"/>
-      <w:r>
-        <w:rPr>
-          <w:rFonts w:ascii="Courier New" w:hAnsi="Courier New" w:cs="Courier New"/>
-        </w:rPr>
-        <w:t xml:space="preserve">Freq ~ </w:t>
-      </w:r>
-      <w:proofErr w:type="spellStart"/>
-      <w:r>
-        <w:rPr>
-          <w:rFonts w:ascii="Courier New" w:hAnsi="Courier New" w:cs="Courier New"/>
-        </w:rPr>
-        <w:t>mental+ses</w:t>
-      </w:r>
-      <w:proofErr w:type="spellEnd"/>
-      <w:r>
-        <w:rPr>
-          <w:rFonts w:ascii="Courier New" w:hAnsi="Courier New" w:cs="Courier New"/>
-        </w:rPr>
-        <w:t xml:space="preserve">, family = </w:t>
-      </w:r>
-      <w:proofErr w:type="spellStart"/>
-      <w:r>
-        <w:rPr>
-          <w:rFonts w:ascii="Courier New" w:hAnsi="Courier New" w:cs="Courier New"/>
-        </w:rPr>
-        <w:t>poisson</w:t>
-      </w:r>
-      <w:proofErr w:type="spellEnd"/>
-      <w:r>
-        <w:rPr>
-          <w:rFonts w:ascii="Courier New" w:hAnsi="Courier New" w:cs="Courier New"/>
-        </w:rPr>
-        <w:t>, data = Mental)</w:t>
-      </w:r>
+        <w:t>For a quick view of the associations here, carry out a correspondence analysis on the table. What do you see?</w:t>
+      </w:r>
+    </w:p>
+    <w:p>
+      <w:pPr>
+        <w:pStyle w:val="ListParagraph"/>
+        <w:ind w:left="0"/>
+        <w:rPr>
+          <w:rFonts w:ascii="Courier New" w:hAnsi="Courier New" w:cs="Courier New"/>
+        </w:rPr>
+      </w:pPr>
+      <w:r>
+        <w:rPr>
+          <w:rFonts w:ascii="Courier New" w:hAnsi="Courier New" w:cs="Courier New"/>
+        </w:rPr>
+        <w:t>mental.ca &lt;- ca(Mental.tab)</w:t>
+      </w:r>
+    </w:p>
+    <w:p>
+      <w:pPr>
+        <w:pStyle w:val="ListParagraph"/>
+        <w:ind w:left="0"/>
+        <w:rPr>
+          <w:rFonts w:ascii="Courier New" w:hAnsi="Courier New" w:cs="Courier New"/>
+        </w:rPr>
+      </w:pPr>
+      <w:r>
+        <w:rPr>
+          <w:rFonts w:ascii="Courier New" w:hAnsi="Courier New" w:cs="Courier New"/>
+        </w:rPr>
+        <w:t>plot(mental.ca, lines=TRUE)</w:t>
+      </w:r>
+    </w:p>
+    <w:p>
+      <w:pPr>
+        <w:pStyle w:val="ListParagraph"/>
+        <w:ind w:left="0"/>
+      </w:pPr>
     </w:p>
     <w:p>
       <w:pPr>
@@ -640,10 +307,29 @@
         <w:ind w:left="0"/>
       </w:pPr>
       <w:r>
-        <w:t xml:space="preserve">Produce a mosaic plot showing the pattern of association </w:t>
-      </w:r>
-      <w:r>
-        <w:t>that remains from the independence model.</w:t>
+        <w:t xml:space="preserve">Begin </w:t>
+      </w:r>
+      <w:r>
+        <w:t>by fitting</w:t>
+      </w:r>
+      <w:r>
+        <w:t xml:space="preserve"> the independence model</w:t>
+      </w:r>
+      <w:r>
+        <w:t>. Note: this is a Possion model for frequency. Examine the goodness of fit of the model using car::Anova() and vcdExtra::LRstats().</w:t>
+      </w:r>
+    </w:p>
+    <w:p>
+      <w:pPr>
+        <w:rPr>
+          <w:rFonts w:ascii="Courier New" w:hAnsi="Courier New" w:cs="Courier New"/>
+        </w:rPr>
+      </w:pPr>
+      <w:r>
+        <w:rPr>
+          <w:rFonts w:ascii="Courier New" w:hAnsi="Courier New" w:cs="Courier New"/>
+        </w:rPr>
+        <w:t>indep &lt;- glm(Freq ~ mental+ses, family = poisson, data = Mental)</w:t>
       </w:r>
     </w:p>
     <w:p>
@@ -656,152 +342,11 @@
         <w:ind w:left="0"/>
       </w:pPr>
       <w:r>
-        <w:t xml:space="preserve">Now create integer scores for the </w:t>
-      </w:r>
-      <w:proofErr w:type="spellStart"/>
-      <w:r>
-        <w:rPr>
-          <w:rFonts w:ascii="Courier New" w:hAnsi="Courier New" w:cs="Courier New"/>
-        </w:rPr>
-        <w:t>ses</w:t>
-      </w:r>
-      <w:proofErr w:type="spellEnd"/>
-      <w:r>
-        <w:t xml:space="preserve"> and </w:t>
-      </w:r>
-      <w:r>
-        <w:rPr>
-          <w:rFonts w:ascii="Courier New" w:hAnsi="Courier New" w:cs="Courier New"/>
-        </w:rPr>
-        <w:t>mental</w:t>
-      </w:r>
-      <w:r>
-        <w:t xml:space="preserve"> factors</w:t>
-      </w:r>
-    </w:p>
-    <w:p>
-      <w:pPr>
-        <w:spacing w:after="0"/>
-        <w:rPr>
-          <w:rFonts w:ascii="Courier New" w:hAnsi="Courier New" w:cs="Courier New"/>
-        </w:rPr>
-      </w:pPr>
-      <w:proofErr w:type="spellStart"/>
-      <w:r>
-        <w:rPr>
-          <w:rFonts w:ascii="Courier New" w:hAnsi="Courier New" w:cs="Courier New"/>
-        </w:rPr>
-        <w:t>Mental$</w:t>
-      </w:r>
-      <w:r>
-        <w:rPr>
-          <w:rFonts w:ascii="Courier New" w:hAnsi="Courier New" w:cs="Courier New"/>
-        </w:rPr>
-        <w:t>Cscore</w:t>
-      </w:r>
-      <w:proofErr w:type="spellEnd"/>
-      <w:r>
-        <w:rPr>
-          <w:rFonts w:ascii="Courier New" w:hAnsi="Courier New" w:cs="Courier New"/>
-        </w:rPr>
-        <w:t xml:space="preserve"> &lt;- </w:t>
-      </w:r>
-      <w:proofErr w:type="spellStart"/>
-      <w:proofErr w:type="gramStart"/>
-      <w:r>
-        <w:rPr>
-          <w:rFonts w:ascii="Courier New" w:hAnsi="Courier New" w:cs="Courier New"/>
-        </w:rPr>
-        <w:t>as.numeric</w:t>
-      </w:r>
-      <w:proofErr w:type="spellEnd"/>
-      <w:proofErr w:type="gramEnd"/>
-      <w:r>
-        <w:rPr>
-          <w:rFonts w:ascii="Courier New" w:hAnsi="Courier New" w:cs="Courier New"/>
-        </w:rPr>
-        <w:t>(</w:t>
-      </w:r>
-      <w:proofErr w:type="spellStart"/>
-      <w:r>
-        <w:rPr>
-          <w:rFonts w:ascii="Courier New" w:hAnsi="Courier New" w:cs="Courier New"/>
-        </w:rPr>
-        <w:t>Mental$ses</w:t>
-      </w:r>
-      <w:proofErr w:type="spellEnd"/>
-      <w:r>
-        <w:rPr>
-          <w:rFonts w:ascii="Courier New" w:hAnsi="Courier New" w:cs="Courier New"/>
-        </w:rPr>
-        <w:t>)</w:t>
-      </w:r>
-    </w:p>
-    <w:p>
-      <w:pPr>
-        <w:pStyle w:val="ListParagraph"/>
-        <w:spacing w:after="0"/>
-        <w:ind w:left="0"/>
-        <w:rPr>
-          <w:rFonts w:ascii="Courier New" w:hAnsi="Courier New" w:cs="Courier New"/>
-        </w:rPr>
-      </w:pPr>
-      <w:proofErr w:type="spellStart"/>
-      <w:r>
-        <w:rPr>
-          <w:rFonts w:ascii="Courier New" w:hAnsi="Courier New" w:cs="Courier New"/>
-        </w:rPr>
-        <w:t>Mental$</w:t>
-      </w:r>
-      <w:r>
-        <w:rPr>
-          <w:rFonts w:ascii="Courier New" w:hAnsi="Courier New" w:cs="Courier New"/>
-        </w:rPr>
-        <w:t>Rscore</w:t>
-      </w:r>
-      <w:proofErr w:type="spellEnd"/>
-      <w:r>
-        <w:rPr>
-          <w:rFonts w:ascii="Courier New" w:hAnsi="Courier New" w:cs="Courier New"/>
-        </w:rPr>
-        <w:t xml:space="preserve"> &lt;- </w:t>
-      </w:r>
-      <w:proofErr w:type="spellStart"/>
-      <w:proofErr w:type="gramStart"/>
-      <w:r>
-        <w:rPr>
-          <w:rFonts w:ascii="Courier New" w:hAnsi="Courier New" w:cs="Courier New"/>
-        </w:rPr>
-        <w:t>as.numeric</w:t>
-      </w:r>
-      <w:proofErr w:type="spellEnd"/>
-      <w:proofErr w:type="gramEnd"/>
-      <w:r>
-        <w:rPr>
-          <w:rFonts w:ascii="Courier New" w:hAnsi="Courier New" w:cs="Courier New"/>
-        </w:rPr>
-        <w:t>(</w:t>
-      </w:r>
-      <w:proofErr w:type="spellStart"/>
-      <w:r>
-        <w:rPr>
-          <w:rFonts w:ascii="Courier New" w:hAnsi="Courier New" w:cs="Courier New"/>
-        </w:rPr>
-        <w:t>Mental$mental</w:t>
-      </w:r>
-      <w:proofErr w:type="spellEnd"/>
-      <w:r>
-        <w:rPr>
-          <w:rFonts w:ascii="Courier New" w:hAnsi="Courier New" w:cs="Courier New"/>
-        </w:rPr>
-        <w:t>)</w:t>
-      </w:r>
-    </w:p>
-    <w:p>
-      <w:pPr>
-        <w:pStyle w:val="ListParagraph"/>
-        <w:ind w:left="0"/>
-      </w:pPr>
+        <w:t xml:space="preserve">Produce a mosaic plot showing the pattern of association </w:t>
+      </w:r>
+      <w:r>
+        <w:t>that remains from the independence model.</w:t>
+      </w:r>
     </w:p>
     <w:p>
       <w:pPr>
@@ -813,177 +358,73 @@
         <w:ind w:left="0"/>
       </w:pPr>
       <w:r>
-        <w:t>Fit the row effects and column effects models</w:t>
-      </w:r>
-      <w:r>
-        <w:t xml:space="preserve">, using the </w:t>
-      </w:r>
-      <w:proofErr w:type="spellStart"/>
-      <w:r>
-        <w:t>Cscore</w:t>
-      </w:r>
-      <w:proofErr w:type="spellEnd"/>
-      <w:r>
-        <w:t xml:space="preserve"> and the </w:t>
-      </w:r>
-      <w:proofErr w:type="spellStart"/>
-      <w:r>
-        <w:t>Rscore</w:t>
-      </w:r>
-      <w:proofErr w:type="spellEnd"/>
-      <w:r>
-        <w:t xml:space="preserve"> respectively in the association term. Also, fit the linear x linear model treating both of these as </w:t>
-      </w:r>
-      <w:proofErr w:type="gramStart"/>
-      <w:r>
-        <w:t>ordinal</w:t>
-      </w:r>
-      <w:proofErr w:type="gramEnd"/>
+        <w:t xml:space="preserve">Now create integer scores for the </w:t>
+      </w:r>
+      <w:r>
+        <w:rPr>
+          <w:rFonts w:ascii="Courier New" w:hAnsi="Courier New" w:cs="Courier New"/>
+        </w:rPr>
+        <w:t>ses</w:t>
+      </w:r>
+      <w:r>
+        <w:t xml:space="preserve"> and </w:t>
+      </w:r>
+      <w:r>
+        <w:rPr>
+          <w:rFonts w:ascii="Courier New" w:hAnsi="Courier New" w:cs="Courier New"/>
+        </w:rPr>
+        <w:t>mental</w:t>
+      </w:r>
+      <w:r>
+        <w:t xml:space="preserve"> factors</w:t>
+      </w:r>
+    </w:p>
+    <w:p>
+      <w:pPr>
+        <w:spacing w:after="0"/>
+        <w:rPr>
+          <w:rFonts w:ascii="Courier New" w:hAnsi="Courier New" w:cs="Courier New"/>
+        </w:rPr>
+      </w:pPr>
+      <w:r>
+        <w:rPr>
+          <w:rFonts w:ascii="Courier New" w:hAnsi="Courier New" w:cs="Courier New"/>
+        </w:rPr>
+        <w:t>Mental$</w:t>
+      </w:r>
+      <w:r>
+        <w:rPr>
+          <w:rFonts w:ascii="Courier New" w:hAnsi="Courier New" w:cs="Courier New"/>
+        </w:rPr>
+        <w:t>Cscore &lt;- as.numeric(Mental$ses)</w:t>
+      </w:r>
+    </w:p>
+    <w:p>
+      <w:pPr>
+        <w:pStyle w:val="ListParagraph"/>
+        <w:spacing w:after="0"/>
+        <w:ind w:left="0"/>
+        <w:rPr>
+          <w:rFonts w:ascii="Courier New" w:hAnsi="Courier New" w:cs="Courier New"/>
+        </w:rPr>
+      </w:pPr>
+      <w:r>
+        <w:rPr>
+          <w:rFonts w:ascii="Courier New" w:hAnsi="Courier New" w:cs="Courier New"/>
+        </w:rPr>
+        <w:t>Mental$</w:t>
+      </w:r>
+      <w:r>
+        <w:rPr>
+          <w:rFonts w:ascii="Courier New" w:hAnsi="Courier New" w:cs="Courier New"/>
+        </w:rPr>
+        <w:t>Rscore &lt;- as.numeric(Mental$mental)</w:t>
+      </w:r>
     </w:p>
     <w:p>
       <w:pPr>
         <w:pStyle w:val="ListParagraph"/>
         <w:ind w:left="0"/>
-        <w:rPr>
-          <w:rFonts w:ascii="Courier New" w:hAnsi="Courier New" w:cs="Courier New"/>
-        </w:rPr>
-      </w:pPr>
-      <w:proofErr w:type="spellStart"/>
-      <w:r>
-        <w:rPr>
-          <w:rFonts w:ascii="Courier New" w:hAnsi="Courier New" w:cs="Courier New"/>
-        </w:rPr>
-        <w:t>roweff</w:t>
-      </w:r>
-      <w:proofErr w:type="spellEnd"/>
-      <w:r>
-        <w:rPr>
-          <w:rFonts w:ascii="Courier New" w:hAnsi="Courier New" w:cs="Courier New"/>
-        </w:rPr>
-        <w:t xml:space="preserve"> &lt;- </w:t>
-      </w:r>
-      <w:proofErr w:type="gramStart"/>
-      <w:r>
-        <w:rPr>
-          <w:rFonts w:ascii="Courier New" w:hAnsi="Courier New" w:cs="Courier New"/>
-        </w:rPr>
-        <w:t>update(</w:t>
-      </w:r>
-      <w:proofErr w:type="spellStart"/>
-      <w:proofErr w:type="gramEnd"/>
-      <w:r>
-        <w:rPr>
-          <w:rFonts w:ascii="Courier New" w:hAnsi="Courier New" w:cs="Courier New"/>
-        </w:rPr>
-        <w:t>indep</w:t>
-      </w:r>
-      <w:proofErr w:type="spellEnd"/>
-      <w:r>
-        <w:rPr>
-          <w:rFonts w:ascii="Courier New" w:hAnsi="Courier New" w:cs="Courier New"/>
-        </w:rPr>
-        <w:t>, . ~ . + ???)</w:t>
-      </w:r>
-    </w:p>
-    <w:p>
-      <w:pPr>
-        <w:pStyle w:val="ListParagraph"/>
-        <w:ind w:left="0"/>
-        <w:rPr>
-          <w:rFonts w:ascii="Courier New" w:hAnsi="Courier New" w:cs="Courier New"/>
-        </w:rPr>
-      </w:pPr>
-      <w:proofErr w:type="spellStart"/>
-      <w:r>
-        <w:rPr>
-          <w:rFonts w:ascii="Courier New" w:hAnsi="Courier New" w:cs="Courier New"/>
-        </w:rPr>
-        <w:t>col</w:t>
-      </w:r>
-      <w:r>
-        <w:rPr>
-          <w:rFonts w:ascii="Courier New" w:hAnsi="Courier New" w:cs="Courier New"/>
-        </w:rPr>
-        <w:t>eff</w:t>
-      </w:r>
-      <w:proofErr w:type="spellEnd"/>
-      <w:r>
-        <w:rPr>
-          <w:rFonts w:ascii="Courier New" w:hAnsi="Courier New" w:cs="Courier New"/>
-        </w:rPr>
-        <w:t xml:space="preserve"> &lt;- </w:t>
-      </w:r>
-      <w:proofErr w:type="gramStart"/>
-      <w:r>
-        <w:rPr>
-          <w:rFonts w:ascii="Courier New" w:hAnsi="Courier New" w:cs="Courier New"/>
-        </w:rPr>
-        <w:t>update(</w:t>
-      </w:r>
-      <w:proofErr w:type="spellStart"/>
-      <w:proofErr w:type="gramEnd"/>
-      <w:r>
-        <w:rPr>
-          <w:rFonts w:ascii="Courier New" w:hAnsi="Courier New" w:cs="Courier New"/>
-        </w:rPr>
-        <w:t>indep</w:t>
-      </w:r>
-      <w:proofErr w:type="spellEnd"/>
-      <w:r>
-        <w:rPr>
-          <w:rFonts w:ascii="Courier New" w:hAnsi="Courier New" w:cs="Courier New"/>
-        </w:rPr>
-        <w:t>, . ~ . + ???)</w:t>
-      </w:r>
-    </w:p>
-    <w:p>
-      <w:pPr>
-        <w:pStyle w:val="ListParagraph"/>
-        <w:ind w:left="0"/>
-        <w:rPr>
-          <w:rFonts w:ascii="Courier New" w:hAnsi="Courier New" w:cs="Courier New"/>
-        </w:rPr>
-      </w:pPr>
-      <w:proofErr w:type="spellStart"/>
-      <w:r>
-        <w:rPr>
-          <w:rFonts w:ascii="Courier New" w:hAnsi="Courier New" w:cs="Courier New"/>
-        </w:rPr>
-        <w:t>linlin</w:t>
-      </w:r>
-      <w:proofErr w:type="spellEnd"/>
-      <w:r>
-        <w:rPr>
-          <w:rFonts w:ascii="Courier New" w:hAnsi="Courier New" w:cs="Courier New"/>
-        </w:rPr>
-        <w:t xml:space="preserve"> &lt;- </w:t>
-      </w:r>
-      <w:proofErr w:type="gramStart"/>
-      <w:r>
-        <w:rPr>
-          <w:rFonts w:ascii="Courier New" w:hAnsi="Courier New" w:cs="Courier New"/>
-        </w:rPr>
-        <w:t>update(</w:t>
-      </w:r>
-      <w:proofErr w:type="spellStart"/>
-      <w:proofErr w:type="gramEnd"/>
-      <w:r>
-        <w:rPr>
-          <w:rFonts w:ascii="Courier New" w:hAnsi="Courier New" w:cs="Courier New"/>
-        </w:rPr>
-        <w:t>indep</w:t>
-      </w:r>
-      <w:proofErr w:type="spellEnd"/>
-      <w:r>
-        <w:rPr>
-          <w:rFonts w:ascii="Courier New" w:hAnsi="Courier New" w:cs="Courier New"/>
-        </w:rPr>
-        <w:t>, . ~ . + ???)</w:t>
-      </w:r>
-    </w:p>
-    <w:p>
-      <w:pPr>
-        <w:pStyle w:val="ListParagraph"/>
       </w:pPr>
     </w:p>
     <w:p>
@@ -996,42 +437,61 @@
         <w:ind w:left="0"/>
       </w:pPr>
       <w:r>
-        <w:t xml:space="preserve">Compare the three models you have fit using </w:t>
-      </w:r>
-      <w:proofErr w:type="spellStart"/>
-      <w:r>
-        <w:rPr>
-          <w:rFonts w:ascii="Courier New" w:hAnsi="Courier New" w:cs="Courier New"/>
-        </w:rPr>
-        <w:t>anova</w:t>
-      </w:r>
-      <w:proofErr w:type="spellEnd"/>
-      <w:r>
-        <w:rPr>
-          <w:rFonts w:ascii="Courier New" w:hAnsi="Courier New" w:cs="Courier New"/>
-        </w:rPr>
-        <w:t>()</w:t>
-      </w:r>
-      <w:r>
-        <w:t xml:space="preserve"> and </w:t>
-      </w:r>
-      <w:proofErr w:type="spellStart"/>
-      <w:r>
-        <w:rPr>
-          <w:rFonts w:ascii="Courier New" w:hAnsi="Courier New" w:cs="Courier New"/>
-        </w:rPr>
-        <w:t>LRstats</w:t>
-      </w:r>
-      <w:proofErr w:type="spellEnd"/>
-      <w:r>
-        <w:rPr>
-          <w:rFonts w:ascii="Courier New" w:hAnsi="Courier New" w:cs="Courier New"/>
-        </w:rPr>
-        <w:t>().</w:t>
-      </w:r>
-      <w:r>
-        <w:t xml:space="preserve">  What do you conclude is the best model so far?</w:t>
-      </w:r>
+        <w:t>Fit the row effects and column effects models</w:t>
+      </w:r>
+      <w:r>
+        <w:t>, using the Cscore and the Rscore respectively in the association term. Also, fit the linear x linear model treating both of these as ordinal</w:t>
+      </w:r>
+    </w:p>
+    <w:p>
+      <w:pPr>
+        <w:pStyle w:val="ListParagraph"/>
+        <w:ind w:left="0"/>
+        <w:rPr>
+          <w:rFonts w:ascii="Courier New" w:hAnsi="Courier New" w:cs="Courier New"/>
+        </w:rPr>
+      </w:pPr>
+      <w:r>
+        <w:rPr>
+          <w:rFonts w:ascii="Courier New" w:hAnsi="Courier New" w:cs="Courier New"/>
+        </w:rPr>
+        <w:t>roweff &lt;- update(indep, . ~ . + ???)</w:t>
+      </w:r>
+    </w:p>
+    <w:p>
+      <w:pPr>
+        <w:pStyle w:val="ListParagraph"/>
+        <w:ind w:left="0"/>
+        <w:rPr>
+          <w:rFonts w:ascii="Courier New" w:hAnsi="Courier New" w:cs="Courier New"/>
+        </w:rPr>
+      </w:pPr>
+      <w:r>
+        <w:rPr>
+          <w:rFonts w:ascii="Courier New" w:hAnsi="Courier New" w:cs="Courier New"/>
+        </w:rPr>
+        <w:t>coleff &lt;- update(indep, . ~ . + ???)</w:t>
+      </w:r>
+    </w:p>
+    <w:p>
+      <w:pPr>
+        <w:pStyle w:val="ListParagraph"/>
+        <w:ind w:left="0"/>
+        <w:rPr>
+          <w:rFonts w:ascii="Courier New" w:hAnsi="Courier New" w:cs="Courier New"/>
+        </w:rPr>
+      </w:pPr>
+      <w:r>
+        <w:rPr>
+          <w:rFonts w:ascii="Courier New" w:hAnsi="Courier New" w:cs="Courier New"/>
+        </w:rPr>
+        <w:t>linlin &lt;- update(indep, . ~ . + ???)</w:t>
+      </w:r>
+    </w:p>
+    <w:p>
+      <w:pPr>
+        <w:pStyle w:val="ListParagraph"/>
+      </w:pPr>
     </w:p>
     <w:p>
       <w:pPr>
@@ -1043,16 +503,39 @@
         <w:ind w:left="0"/>
       </w:pPr>
       <w:r>
+        <w:t xml:space="preserve">Compare the three models you have fit using </w:t>
+      </w:r>
+      <w:r>
+        <w:rPr>
+          <w:rFonts w:ascii="Courier New" w:hAnsi="Courier New" w:cs="Courier New"/>
+        </w:rPr>
+        <w:t>anova()</w:t>
+      </w:r>
+      <w:r>
+        <w:t xml:space="preserve"> and </w:t>
+      </w:r>
+      <w:r>
+        <w:rPr>
+          <w:rFonts w:ascii="Courier New" w:hAnsi="Courier New" w:cs="Courier New"/>
+        </w:rPr>
+        <w:t>LRstats().</w:t>
+      </w:r>
+      <w:r>
+        <w:t xml:space="preserve">  What do you conclude is the best model so far?</w:t>
+      </w:r>
+    </w:p>
+    <w:p>
+      <w:pPr>
+        <w:pStyle w:val="ListParagraph"/>
+        <w:numPr>
+          <w:ilvl w:val="0"/>
+          <w:numId w:val="6"/>
+        </w:numPr>
+        <w:ind w:left="0"/>
+      </w:pPr>
+      <w:r>
         <w:t>Produce a mosaic plot showing the residuals from the linear x linear model.</w:t>
       </w:r>
-    </w:p>
-    <w:p>
-      <w:pPr>
-        <w:spacing w:after="0"/>
-        <w:rPr>
-          <w:rFonts w:ascii="Courier New" w:hAnsi="Courier New" w:cs="Courier New"/>
-        </w:rPr>
-      </w:pPr>
     </w:p>
     <w:sectPr>
       <w:headerReference w:type="default" r:id="rId8"/>
@@ -1121,13 +604,8 @@
     <w:pPr>
       <w:pStyle w:val="Header"/>
     </w:pPr>
-    <w:proofErr w:type="spellStart"/>
     <w:r>
-      <w:t>glm</w:t>
-    </w:r>
-    <w:proofErr w:type="spellEnd"/>
-    <w:r>
-      <w:t>-ordinal</w:t>
+      <w:t>glm-ordinal</w:t>
     </w:r>
   </w:p>
 </w:hdr>
